--- a/ReadMe.docx
+++ b/ReadMe.docx
@@ -595,7 +595,7 @@
               </mc:Choice>
               <mc:Fallback>
                 <w:pict>
-                  <v:rect w14:anchorId="61E71A5A" id="Rectangle 82" o:spid="_x0000_s1026" style="position:absolute;margin-left:0;margin-top:0;width:244.8pt;height:554.4pt;z-index:251660288;visibility:visible;mso-wrap-style:square;mso-width-percent:400;mso-height-percent:700;mso-left-percent:440;mso-top-percent:25;mso-wrap-distance-left:9pt;mso-wrap-distance-top:0;mso-wrap-distance-right:9pt;mso-wrap-distance-bottom:0;mso-position-horizontal-relative:page;mso-position-vertical-relative:page;mso-width-percent:400;mso-height-percent:700;mso-left-percent:440;mso-top-percent:25;mso-width-relative:page;mso-height-relative:page;v-text-anchor:middle" o:gfxdata="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" fillcolor="white [3212]" strokecolor="#747070 [1614]" strokeweight="1.25pt">
+                  <v:rect w14:anchorId="63E670A8" id="Rectangle 82" o:spid="_x0000_s1026" style="position:absolute;margin-left:0;margin-top:0;width:244.8pt;height:554.4pt;z-index:251660288;visibility:visible;mso-wrap-style:square;mso-width-percent:400;mso-height-percent:700;mso-left-percent:440;mso-top-percent:25;mso-wrap-distance-left:9pt;mso-wrap-distance-top:0;mso-wrap-distance-right:9pt;mso-wrap-distance-bottom:0;mso-position-horizontal-relative:page;mso-position-vertical-relative:page;mso-width-percent:400;mso-height-percent:700;mso-left-percent:440;mso-top-percent:25;mso-width-relative:page;mso-height-relative:page;v-text-anchor:middle" o:gfxdata="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" fillcolor="white [3212]" strokecolor="#747070 [1614]" strokeweight="1.25pt">
                     <w10:wrap anchorx="page" anchory="page"/>
                   </v:rect>
                 </w:pict>
@@ -692,7 +692,7 @@
               </mc:Choice>
               <mc:Fallback>
                 <w:pict>
-                  <v:rect w14:anchorId="377B97A1" id="Rectangle 83" o:spid="_x0000_s1026" style="position:absolute;margin-left:0;margin-top:0;width:226.45pt;height:9.35pt;z-index:251663360;visibility:visible;mso-wrap-style:square;mso-width-percent:370;mso-height-percent:0;mso-left-percent:455;mso-top-percent:690;mso-wrap-distance-left:9pt;mso-wrap-distance-top:0;mso-wrap-distance-right:9pt;mso-wrap-distance-bottom:0;mso-position-horizontal-relative:page;mso-position-vertical-relative:page;mso-width-percent:370;mso-height-percent:0;mso-left-percent:455;mso-top-percent:690;mso-width-relative:page;mso-height-relative:margin;v-text-anchor:middle" o:gfxdata="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" fillcolor="#4472c4 [3204]" stroked="f" strokeweight="1pt">
+                  <v:rect w14:anchorId="45303349" id="Rectangle 83" o:spid="_x0000_s1026" style="position:absolute;margin-left:0;margin-top:0;width:226.45pt;height:9.35pt;z-index:251663360;visibility:visible;mso-wrap-style:square;mso-width-percent:370;mso-height-percent:0;mso-left-percent:455;mso-top-percent:690;mso-wrap-distance-left:9pt;mso-wrap-distance-top:0;mso-wrap-distance-right:9pt;mso-wrap-distance-bottom:0;mso-position-horizontal-relative:page;mso-position-vertical-relative:page;mso-width-percent:370;mso-height-percent:0;mso-left-percent:455;mso-top-percent:690;mso-width-relative:page;mso-height-relative:margin;v-text-anchor:middle" o:gfxdata="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" fillcolor="#4472c4 [3204]" stroked="f" strokeweight="1pt">
                     <w10:wrap anchorx="page" anchory="page"/>
                   </v:rect>
                 </w:pict>

--- a/ReadMe.docx
+++ b/ReadMe.docx
@@ -412,7 +412,55 @@
                                           <w14:round/>
                                         </w14:textOutline>
                                       </w:rPr>
-                                      <w:t>StrongSwan HA Cluster in AWS – Terraform Provisioning Guidelines</w:t>
+                                      <w:t>StrongSwan HA Cluster in AWS</w:t>
+                                    </w:r>
+                                    <w:r>
+                                      <w:rPr>
+                                        <w:b/>
+                                        <w:color w:val="F7CAAC" w:themeColor="accent2" w:themeTint="66"/>
+                                        <w:sz w:val="32"/>
+                                        <w:szCs w:val="32"/>
+                                        <w14:textOutline w14:w="11112" w14:cap="flat" w14:cmpd="sng" w14:algn="ctr">
+                                          <w14:solidFill>
+                                            <w14:schemeClr w14:val="accent2"/>
+                                          </w14:solidFill>
+                                          <w14:prstDash w14:val="solid"/>
+                                          <w14:round/>
+                                        </w14:textOutline>
+                                      </w:rPr>
+                                      <w:t xml:space="preserve"> with Private IPs</w:t>
+                                    </w:r>
+                                    <w:r>
+                                      <w:rPr>
+                                        <w:b/>
+                                        <w:color w:val="F7CAAC" w:themeColor="accent2" w:themeTint="66"/>
+                                        <w:sz w:val="32"/>
+                                        <w:szCs w:val="32"/>
+                                        <w14:textOutline w14:w="11112" w14:cap="flat" w14:cmpd="sng" w14:algn="ctr">
+                                          <w14:solidFill>
+                                            <w14:schemeClr w14:val="accent2"/>
+                                          </w14:solidFill>
+                                          <w14:prstDash w14:val="solid"/>
+                                          <w14:round/>
+                                        </w14:textOutline>
+                                      </w:rPr>
+                                      <w:t xml:space="preserve"> – Terraform Provisioning Guidelines</w:t>
+                                    </w:r>
+                                    <w:r>
+                                      <w:rPr>
+                                        <w:b/>
+                                        <w:color w:val="F7CAAC" w:themeColor="accent2" w:themeTint="66"/>
+                                        <w:sz w:val="32"/>
+                                        <w:szCs w:val="32"/>
+                                        <w14:textOutline w14:w="11112" w14:cap="flat" w14:cmpd="sng" w14:algn="ctr">
+                                          <w14:solidFill>
+                                            <w14:schemeClr w14:val="accent2"/>
+                                          </w14:solidFill>
+                                          <w14:prstDash w14:val="solid"/>
+                                          <w14:round/>
+                                        </w14:textOutline>
+                                      </w:rPr>
+                                      <w:t xml:space="preserve"> (V2)</w:t>
                                     </w:r>
                                   </w:sdtContent>
                                 </w:sdt>
@@ -485,7 +533,55 @@
                                     <w14:round/>
                                   </w14:textOutline>
                                 </w:rPr>
-                                <w:t>StrongSwan HA Cluster in AWS – Terraform Provisioning Guidelines</w:t>
+                                <w:t>StrongSwan HA Cluster in AWS</w:t>
+                              </w:r>
+                              <w:r>
+                                <w:rPr>
+                                  <w:b/>
+                                  <w:color w:val="F7CAAC" w:themeColor="accent2" w:themeTint="66"/>
+                                  <w:sz w:val="32"/>
+                                  <w:szCs w:val="32"/>
+                                  <w14:textOutline w14:w="11112" w14:cap="flat" w14:cmpd="sng" w14:algn="ctr">
+                                    <w14:solidFill>
+                                      <w14:schemeClr w14:val="accent2"/>
+                                    </w14:solidFill>
+                                    <w14:prstDash w14:val="solid"/>
+                                    <w14:round/>
+                                  </w14:textOutline>
+                                </w:rPr>
+                                <w:t xml:space="preserve"> with Private IPs</w:t>
+                              </w:r>
+                              <w:r>
+                                <w:rPr>
+                                  <w:b/>
+                                  <w:color w:val="F7CAAC" w:themeColor="accent2" w:themeTint="66"/>
+                                  <w:sz w:val="32"/>
+                                  <w:szCs w:val="32"/>
+                                  <w14:textOutline w14:w="11112" w14:cap="flat" w14:cmpd="sng" w14:algn="ctr">
+                                    <w14:solidFill>
+                                      <w14:schemeClr w14:val="accent2"/>
+                                    </w14:solidFill>
+                                    <w14:prstDash w14:val="solid"/>
+                                    <w14:round/>
+                                  </w14:textOutline>
+                                </w:rPr>
+                                <w:t xml:space="preserve"> – Terraform Provisioning Guidelines</w:t>
+                              </w:r>
+                              <w:r>
+                                <w:rPr>
+                                  <w:b/>
+                                  <w:color w:val="F7CAAC" w:themeColor="accent2" w:themeTint="66"/>
+                                  <w:sz w:val="32"/>
+                                  <w:szCs w:val="32"/>
+                                  <w14:textOutline w14:w="11112" w14:cap="flat" w14:cmpd="sng" w14:algn="ctr">
+                                    <w14:solidFill>
+                                      <w14:schemeClr w14:val="accent2"/>
+                                    </w14:solidFill>
+                                    <w14:prstDash w14:val="solid"/>
+                                    <w14:round/>
+                                  </w14:textOutline>
+                                </w:rPr>
+                                <w:t xml:space="preserve"> (V2)</w:t>
                               </w:r>
                             </w:sdtContent>
                           </w:sdt>
@@ -750,6 +846,14 @@
     </w:p>
     <w:sdt>
       <w:sdtPr>
+        <w:rPr>
+          <w:rFonts w:asciiTheme="minorHAnsi" w:eastAsiaTheme="minorHAnsi" w:hAnsiTheme="minorHAnsi" w:cstheme="minorBidi"/>
+          <w:color w:val="auto"/>
+          <w:kern w:val="2"/>
+          <w:sz w:val="22"/>
+          <w:szCs w:val="22"/>
+          <w14:ligatures w14:val="standardContextual"/>
+        </w:rPr>
         <w:id w:val="-1433506701"/>
         <w:docPartObj>
           <w:docPartGallery w:val="Table of Contents"/>
@@ -758,15 +862,9 @@
       </w:sdtPr>
       <w:sdtEndPr>
         <w:rPr>
-          <w:rFonts w:asciiTheme="minorHAnsi" w:eastAsiaTheme="minorHAnsi" w:hAnsiTheme="minorHAnsi" w:cstheme="minorBidi"/>
           <w:b/>
           <w:bCs/>
           <w:noProof/>
-          <w:color w:val="auto"/>
-          <w:kern w:val="2"/>
-          <w:sz w:val="22"/>
-          <w:szCs w:val="22"/>
-          <w14:ligatures w14:val="standardContextual"/>
         </w:rPr>
       </w:sdtEndPr>
       <w:sdtContent>
@@ -1180,6 +1278,9 @@
     </w:p>
     <w:p>
       <w:r>
+        <w:rPr>
+          <w:noProof/>
+        </w:rPr>
         <w:drawing>
           <wp:anchor distT="0" distB="0" distL="114300" distR="114300" simplePos="0" relativeHeight="251658240" behindDoc="0" locked="0" layoutInCell="1" allowOverlap="1" wp14:anchorId="26A5C2BB" wp14:editId="66DA48B1">
             <wp:simplePos x="0" y="0"/>
@@ -1312,18 +1413,6 @@
       <w:pPr>
         <w:pStyle w:val="ListParagraph"/>
         <w:numPr>
-          <w:ilvl w:val="1"/>
-          <w:numId w:val="1"/>
-        </w:numPr>
-      </w:pPr>
-      <w:r>
-        <w:t>Elastic Public IP</w:t>
-      </w:r>
-    </w:p>
-    <w:p>
-      <w:pPr>
-        <w:pStyle w:val="ListParagraph"/>
-        <w:numPr>
           <w:ilvl w:val="0"/>
           <w:numId w:val="1"/>
         </w:numPr>
@@ -1389,9 +1478,25 @@
         </w:numPr>
       </w:pPr>
       <w:r>
-        <w:t>IAM instance profile for StrongSwan Servers (EC2) to allow them to update the route table and associating/disassociating the EIP</w:t>
+        <w:t xml:space="preserve">IAM instance profile for StrongSwan Servers (EC2) to allow them to update the route table </w:t>
+      </w:r>
+      <w:r>
+        <w:t>and to run SSM document</w:t>
       </w:r>
     </w:p>
+    <w:p>
+      <w:r>
+        <w:rPr>
+          <w:b/>
+          <w:bCs/>
+        </w:rPr>
+        <w:t>Note</w:t>
+      </w:r>
+      <w:r>
+        <w:t>- VPC Peering is created to enable/simulate connectivity between different VPC</w:t>
+      </w:r>
+    </w:p>
+    <w:p/>
     <w:p/>
     <w:p/>
     <w:p/>
@@ -1481,6 +1586,38 @@
       </w:r>
       <w:r>
         <w:t xml:space="preserve"> except in yellow highlighted</w:t>
+      </w:r>
+    </w:p>
+    <w:p>
+      <w:pPr>
+        <w:pStyle w:val="ListParagraph"/>
+        <w:numPr>
+          <w:ilvl w:val="1"/>
+          <w:numId w:val="2"/>
+        </w:numPr>
+      </w:pPr>
+      <w:r>
+        <w:t>Leave the resources “</w:t>
+      </w:r>
+      <w:r>
+        <w:rPr>
+          <w:b/>
+          <w:bCs/>
+        </w:rPr>
+        <w:t>openssl_random_password</w:t>
+      </w:r>
+      <w:r>
+        <w:t>” and “</w:t>
+      </w:r>
+      <w:r>
+        <w:rPr>
+          <w:b/>
+          <w:bCs/>
+        </w:rPr>
+        <w:t>aws_vpc_peering_connection</w:t>
+      </w:r>
+      <w:r>
+        <w:t>” as it is</w:t>
       </w:r>
     </w:p>
     <w:tbl>
@@ -1490,14 +1627,14 @@
         <w:tblLook w:val="04A0" w:firstRow="1" w:lastRow="0" w:firstColumn="1" w:lastColumn="0" w:noHBand="0" w:noVBand="1"/>
       </w:tblPr>
       <w:tblGrid>
-        <w:gridCol w:w="2337"/>
-        <w:gridCol w:w="2337"/>
-        <w:gridCol w:w="5221"/>
+        <w:gridCol w:w="2162"/>
+        <w:gridCol w:w="3038"/>
+        <w:gridCol w:w="4695"/>
       </w:tblGrid>
       <w:tr>
         <w:tc>
           <w:tcPr>
-            <w:tcW w:w="2337" w:type="dxa"/>
+            <w:tcW w:w="2162" w:type="dxa"/>
           </w:tcPr>
           <w:p>
             <w:pPr>
@@ -1519,7 +1656,7 @@
         </w:tc>
         <w:tc>
           <w:tcPr>
-            <w:tcW w:w="2337" w:type="dxa"/>
+            <w:tcW w:w="3038" w:type="dxa"/>
           </w:tcPr>
           <w:p>
             <w:pPr>
@@ -1541,7 +1678,7 @@
         </w:tc>
         <w:tc>
           <w:tcPr>
-            <w:tcW w:w="5221" w:type="dxa"/>
+            <w:tcW w:w="4695" w:type="dxa"/>
           </w:tcPr>
           <w:p>
             <w:pPr>
@@ -1565,7 +1702,7 @@
       <w:tr>
         <w:tc>
           <w:tcPr>
-            <w:tcW w:w="2337" w:type="dxa"/>
+            <w:tcW w:w="2162" w:type="dxa"/>
           </w:tcPr>
           <w:p>
             <w:pPr>
@@ -1585,7 +1722,7 @@
         </w:tc>
         <w:tc>
           <w:tcPr>
-            <w:tcW w:w="2337" w:type="dxa"/>
+            <w:tcW w:w="3038" w:type="dxa"/>
           </w:tcPr>
           <w:p>
             <w:r>
@@ -1595,7 +1732,7 @@
         </w:tc>
         <w:tc>
           <w:tcPr>
-            <w:tcW w:w="5221" w:type="dxa"/>
+            <w:tcW w:w="4695" w:type="dxa"/>
           </w:tcPr>
           <w:p>
             <w:r>
@@ -1607,7 +1744,7 @@
       <w:tr>
         <w:tc>
           <w:tcPr>
-            <w:tcW w:w="2337" w:type="dxa"/>
+            <w:tcW w:w="2162" w:type="dxa"/>
           </w:tcPr>
           <w:p>
             <w:pPr>
@@ -1627,17 +1764,19 @@
         </w:tc>
         <w:tc>
           <w:tcPr>
-            <w:tcW w:w="2337" w:type="dxa"/>
-          </w:tcPr>
-          <w:p>
+            <w:tcW w:w="3038" w:type="dxa"/>
+          </w:tcPr>
+          <w:p>
+            <w:proofErr w:type="spellStart"/>
             <w:r>
               <w:t>site_name</w:t>
             </w:r>
-          </w:p>
-        </w:tc>
-        <w:tc>
-          <w:tcPr>
-            <w:tcW w:w="5221" w:type="dxa"/>
+            <w:proofErr w:type="spellEnd"/>
+          </w:p>
+        </w:tc>
+        <w:tc>
+          <w:tcPr>
+            <w:tcW w:w="4695" w:type="dxa"/>
           </w:tcPr>
           <w:p>
             <w:r>
@@ -1649,7 +1788,7 @@
       <w:tr>
         <w:tc>
           <w:tcPr>
-            <w:tcW w:w="2337" w:type="dxa"/>
+            <w:tcW w:w="2162" w:type="dxa"/>
           </w:tcPr>
           <w:p>
             <w:pPr>
@@ -1669,7 +1808,7 @@
         </w:tc>
         <w:tc>
           <w:tcPr>
-            <w:tcW w:w="2337" w:type="dxa"/>
+            <w:tcW w:w="3038" w:type="dxa"/>
           </w:tcPr>
           <w:p>
             <w:r>
@@ -1679,7 +1818,7 @@
         </w:tc>
         <w:tc>
           <w:tcPr>
-            <w:tcW w:w="5221" w:type="dxa"/>
+            <w:tcW w:w="4695" w:type="dxa"/>
           </w:tcPr>
           <w:p>
             <w:r>
@@ -1691,7 +1830,7 @@
       <w:tr>
         <w:tc>
           <w:tcPr>
-            <w:tcW w:w="2337" w:type="dxa"/>
+            <w:tcW w:w="2162" w:type="dxa"/>
           </w:tcPr>
           <w:p>
             <w:pPr>
@@ -1711,7 +1850,7 @@
         </w:tc>
         <w:tc>
           <w:tcPr>
-            <w:tcW w:w="2337" w:type="dxa"/>
+            <w:tcW w:w="3038" w:type="dxa"/>
           </w:tcPr>
           <w:p>
             <w:r>
@@ -1721,7 +1860,7 @@
         </w:tc>
         <w:tc>
           <w:tcPr>
-            <w:tcW w:w="5221" w:type="dxa"/>
+            <w:tcW w:w="4695" w:type="dxa"/>
           </w:tcPr>
           <w:p>
             <w:r>
@@ -1733,7 +1872,7 @@
       <w:tr>
         <w:tc>
           <w:tcPr>
-            <w:tcW w:w="2337" w:type="dxa"/>
+            <w:tcW w:w="2162" w:type="dxa"/>
           </w:tcPr>
           <w:p>
             <w:pPr>
@@ -1753,7 +1892,7 @@
         </w:tc>
         <w:tc>
           <w:tcPr>
-            <w:tcW w:w="2337" w:type="dxa"/>
+            <w:tcW w:w="3038" w:type="dxa"/>
           </w:tcPr>
           <w:p>
             <w:r>
@@ -1763,7 +1902,7 @@
         </w:tc>
         <w:tc>
           <w:tcPr>
-            <w:tcW w:w="5221" w:type="dxa"/>
+            <w:tcW w:w="4695" w:type="dxa"/>
           </w:tcPr>
           <w:p>
             <w:r>
@@ -1775,7 +1914,7 @@
       <w:tr>
         <w:tc>
           <w:tcPr>
-            <w:tcW w:w="2337" w:type="dxa"/>
+            <w:tcW w:w="2162" w:type="dxa"/>
           </w:tcPr>
           <w:p>
             <w:pPr>
@@ -1795,7 +1934,7 @@
         </w:tc>
         <w:tc>
           <w:tcPr>
-            <w:tcW w:w="2337" w:type="dxa"/>
+            <w:tcW w:w="3038" w:type="dxa"/>
           </w:tcPr>
           <w:p>
             <w:r>
@@ -1805,7 +1944,7 @@
         </w:tc>
         <w:tc>
           <w:tcPr>
-            <w:tcW w:w="5221" w:type="dxa"/>
+            <w:tcW w:w="4695" w:type="dxa"/>
           </w:tcPr>
           <w:p>
             <w:r>
@@ -1817,7 +1956,7 @@
       <w:tr>
         <w:tc>
           <w:tcPr>
-            <w:tcW w:w="2337" w:type="dxa"/>
+            <w:tcW w:w="2162" w:type="dxa"/>
           </w:tcPr>
           <w:p>
             <w:pPr>
@@ -1837,7 +1976,7 @@
         </w:tc>
         <w:tc>
           <w:tcPr>
-            <w:tcW w:w="2337" w:type="dxa"/>
+            <w:tcW w:w="3038" w:type="dxa"/>
           </w:tcPr>
           <w:p>
             <w:r>
@@ -1847,7 +1986,7 @@
         </w:tc>
         <w:tc>
           <w:tcPr>
-            <w:tcW w:w="5221" w:type="dxa"/>
+            <w:tcW w:w="4695" w:type="dxa"/>
           </w:tcPr>
           <w:p>
             <w:r>
@@ -1859,7 +1998,7 @@
       <w:tr>
         <w:tc>
           <w:tcPr>
-            <w:tcW w:w="2337" w:type="dxa"/>
+            <w:tcW w:w="2162" w:type="dxa"/>
           </w:tcPr>
           <w:p>
             <w:pPr>
@@ -1879,7 +2018,7 @@
         </w:tc>
         <w:tc>
           <w:tcPr>
-            <w:tcW w:w="2337" w:type="dxa"/>
+            <w:tcW w:w="3038" w:type="dxa"/>
           </w:tcPr>
           <w:p>
             <w:r>
@@ -1889,7 +2028,7 @@
         </w:tc>
         <w:tc>
           <w:tcPr>
-            <w:tcW w:w="5221" w:type="dxa"/>
+            <w:tcW w:w="4695" w:type="dxa"/>
           </w:tcPr>
           <w:p>
             <w:r>
@@ -1901,7 +2040,7 @@
       <w:tr>
         <w:tc>
           <w:tcPr>
-            <w:tcW w:w="2337" w:type="dxa"/>
+            <w:tcW w:w="2162" w:type="dxa"/>
           </w:tcPr>
           <w:p>
             <w:pPr>
@@ -1921,7 +2060,7 @@
         </w:tc>
         <w:tc>
           <w:tcPr>
-            <w:tcW w:w="2337" w:type="dxa"/>
+            <w:tcW w:w="3038" w:type="dxa"/>
           </w:tcPr>
           <w:p>
             <w:r>
@@ -1931,7 +2070,7 @@
         </w:tc>
         <w:tc>
           <w:tcPr>
-            <w:tcW w:w="5221" w:type="dxa"/>
+            <w:tcW w:w="4695" w:type="dxa"/>
           </w:tcPr>
           <w:p>
             <w:r>
@@ -1943,7 +2082,7 @@
       <w:tr>
         <w:tc>
           <w:tcPr>
-            <w:tcW w:w="2337" w:type="dxa"/>
+            <w:tcW w:w="2162" w:type="dxa"/>
           </w:tcPr>
           <w:p>
             <w:pPr>
@@ -1963,20 +2102,22 @@
         </w:tc>
         <w:tc>
           <w:tcPr>
-            <w:tcW w:w="2337" w:type="dxa"/>
-          </w:tcPr>
-          <w:p>
+            <w:tcW w:w="3038" w:type="dxa"/>
+          </w:tcPr>
+          <w:p>
+            <w:proofErr w:type="spellStart"/>
             <w:r>
               <w:rPr>
                 <w:highlight w:val="yellow"/>
               </w:rPr>
               <w:t>site_name</w:t>
             </w:r>
-          </w:p>
-        </w:tc>
-        <w:tc>
-          <w:tcPr>
-            <w:tcW w:w="5221" w:type="dxa"/>
+            <w:proofErr w:type="spellEnd"/>
+          </w:p>
+        </w:tc>
+        <w:tc>
+          <w:tcPr>
+            <w:tcW w:w="4695" w:type="dxa"/>
           </w:tcPr>
           <w:p>
             <w:r>
@@ -1991,7 +2132,7 @@
       <w:tr>
         <w:tc>
           <w:tcPr>
-            <w:tcW w:w="2337" w:type="dxa"/>
+            <w:tcW w:w="2162" w:type="dxa"/>
           </w:tcPr>
           <w:p>
             <w:pPr>
@@ -2011,7 +2152,7 @@
         </w:tc>
         <w:tc>
           <w:tcPr>
-            <w:tcW w:w="2337" w:type="dxa"/>
+            <w:tcW w:w="3038" w:type="dxa"/>
           </w:tcPr>
           <w:p>
             <w:r>
@@ -2021,7 +2162,7 @@
         </w:tc>
         <w:tc>
           <w:tcPr>
-            <w:tcW w:w="5221" w:type="dxa"/>
+            <w:tcW w:w="4695" w:type="dxa"/>
           </w:tcPr>
           <w:p>
             <w:r>
@@ -2033,7 +2174,7 @@
       <w:tr>
         <w:tc>
           <w:tcPr>
-            <w:tcW w:w="2337" w:type="dxa"/>
+            <w:tcW w:w="2162" w:type="dxa"/>
           </w:tcPr>
           <w:p>
             <w:pPr>
@@ -2053,7 +2194,7 @@
         </w:tc>
         <w:tc>
           <w:tcPr>
-            <w:tcW w:w="2337" w:type="dxa"/>
+            <w:tcW w:w="3038" w:type="dxa"/>
           </w:tcPr>
           <w:p>
             <w:r>
@@ -2063,7 +2204,7 @@
         </w:tc>
         <w:tc>
           <w:tcPr>
-            <w:tcW w:w="5221" w:type="dxa"/>
+            <w:tcW w:w="4695" w:type="dxa"/>
           </w:tcPr>
           <w:p>
             <w:r>
@@ -2084,7 +2225,7 @@
       <w:tr>
         <w:tc>
           <w:tcPr>
-            <w:tcW w:w="2337" w:type="dxa"/>
+            <w:tcW w:w="2162" w:type="dxa"/>
           </w:tcPr>
           <w:p>
             <w:pPr>
@@ -2104,7 +2245,7 @@
         </w:tc>
         <w:tc>
           <w:tcPr>
-            <w:tcW w:w="2337" w:type="dxa"/>
+            <w:tcW w:w="3038" w:type="dxa"/>
           </w:tcPr>
           <w:p>
             <w:pPr>
@@ -2112,17 +2253,19 @@
                 <w:highlight w:val="yellow"/>
               </w:rPr>
             </w:pPr>
+            <w:proofErr w:type="spellStart"/>
             <w:r>
               <w:rPr>
                 <w:highlight w:val="yellow"/>
               </w:rPr>
               <w:t>VPC_Id</w:t>
             </w:r>
-          </w:p>
-        </w:tc>
-        <w:tc>
-          <w:tcPr>
-            <w:tcW w:w="5221" w:type="dxa"/>
+            <w:proofErr w:type="spellEnd"/>
+          </w:p>
+        </w:tc>
+        <w:tc>
+          <w:tcPr>
+            <w:tcW w:w="4695" w:type="dxa"/>
           </w:tcPr>
           <w:p>
             <w:pPr>
@@ -2142,7 +2285,7 @@
       <w:tr>
         <w:tc>
           <w:tcPr>
-            <w:tcW w:w="2337" w:type="dxa"/>
+            <w:tcW w:w="2162" w:type="dxa"/>
           </w:tcPr>
           <w:p>
             <w:pPr>
@@ -2162,37 +2305,23 @@
         </w:tc>
         <w:tc>
           <w:tcPr>
-            <w:tcW w:w="2337" w:type="dxa"/>
-          </w:tcPr>
-          <w:p>
-            <w:pPr>
-              <w:rPr>
-                <w:highlight w:val="yellow"/>
-              </w:rPr>
-            </w:pPr>
-            <w:r>
-              <w:rPr>
-                <w:highlight w:val="yellow"/>
-              </w:rPr>
-              <w:t>EIP_Static_ID</w:t>
-            </w:r>
-          </w:p>
-        </w:tc>
-        <w:tc>
-          <w:tcPr>
-            <w:tcW w:w="5221" w:type="dxa"/>
-          </w:tcPr>
-          <w:p>
-            <w:pPr>
-              <w:rPr>
-                <w:highlight w:val="yellow"/>
-              </w:rPr>
-            </w:pPr>
-            <w:r>
-              <w:rPr>
-                <w:highlight w:val="yellow"/>
-              </w:rPr>
-              <w:t>Will be passed from previous module</w:t>
+            <w:tcW w:w="3038" w:type="dxa"/>
+          </w:tcPr>
+          <w:p>
+            <w:proofErr w:type="spellStart"/>
+            <w:r>
+              <w:t>Master_private_ip</w:t>
+            </w:r>
+            <w:proofErr w:type="spellEnd"/>
+          </w:p>
+        </w:tc>
+        <w:tc>
+          <w:tcPr>
+            <w:tcW w:w="4695" w:type="dxa"/>
+          </w:tcPr>
+          <w:p>
+            <w:r>
+              <w:t>Master Private IP of EC2 of primary site</w:t>
             </w:r>
           </w:p>
         </w:tc>
@@ -2200,7 +2329,7 @@
       <w:tr>
         <w:tc>
           <w:tcPr>
-            <w:tcW w:w="2337" w:type="dxa"/>
+            <w:tcW w:w="2162" w:type="dxa"/>
           </w:tcPr>
           <w:p>
             <w:pPr>
@@ -2220,21 +2349,23 @@
         </w:tc>
         <w:tc>
           <w:tcPr>
-            <w:tcW w:w="2337" w:type="dxa"/>
-          </w:tcPr>
-          <w:p>
-            <w:r>
-              <w:t>Master_private_ip</w:t>
-            </w:r>
-          </w:p>
-        </w:tc>
-        <w:tc>
-          <w:tcPr>
-            <w:tcW w:w="5221" w:type="dxa"/>
-          </w:tcPr>
-          <w:p>
-            <w:r>
-              <w:t>Private IP from Public CIDR1</w:t>
+            <w:tcW w:w="3038" w:type="dxa"/>
+          </w:tcPr>
+          <w:p>
+            <w:proofErr w:type="spellStart"/>
+            <w:r>
+              <w:t>Follower_private_ip</w:t>
+            </w:r>
+            <w:proofErr w:type="spellEnd"/>
+          </w:p>
+        </w:tc>
+        <w:tc>
+          <w:tcPr>
+            <w:tcW w:w="4695" w:type="dxa"/>
+          </w:tcPr>
+          <w:p>
+            <w:r>
+              <w:t>Follower Private IP of EC2 of primary site</w:t>
             </w:r>
           </w:p>
         </w:tc>
@@ -2242,7 +2373,7 @@
       <w:tr>
         <w:tc>
           <w:tcPr>
-            <w:tcW w:w="2337" w:type="dxa"/>
+            <w:tcW w:w="2162" w:type="dxa"/>
           </w:tcPr>
           <w:p>
             <w:pPr>
@@ -2262,21 +2393,39 @@
         </w:tc>
         <w:tc>
           <w:tcPr>
-            <w:tcW w:w="2337" w:type="dxa"/>
-          </w:tcPr>
-          <w:p>
-            <w:r>
-              <w:t>Follower_private_ip</w:t>
-            </w:r>
-          </w:p>
-        </w:tc>
-        <w:tc>
-          <w:tcPr>
-            <w:tcW w:w="5221" w:type="dxa"/>
-          </w:tcPr>
-          <w:p>
-            <w:r>
-              <w:t>Private IP from Public CIDR2</w:t>
+            <w:tcW w:w="3038" w:type="dxa"/>
+          </w:tcPr>
+          <w:p>
+            <w:pPr>
+              <w:rPr>
+                <w:highlight w:val="yellow"/>
+              </w:rPr>
+            </w:pPr>
+            <w:proofErr w:type="spellStart"/>
+            <w:r>
+              <w:rPr>
+                <w:highlight w:val="yellow"/>
+              </w:rPr>
+              <w:t>Pre_Shared_Key</w:t>
+            </w:r>
+            <w:proofErr w:type="spellEnd"/>
+          </w:p>
+        </w:tc>
+        <w:tc>
+          <w:tcPr>
+            <w:tcW w:w="4695" w:type="dxa"/>
+          </w:tcPr>
+          <w:p>
+            <w:pPr>
+              <w:rPr>
+                <w:highlight w:val="yellow"/>
+              </w:rPr>
+            </w:pPr>
+            <w:r>
+              <w:rPr>
+                <w:highlight w:val="yellow"/>
+              </w:rPr>
+              <w:t>Will be passed from previous module</w:t>
             </w:r>
           </w:p>
         </w:tc>
@@ -2284,7 +2433,7 @@
       <w:tr>
         <w:tc>
           <w:tcPr>
-            <w:tcW w:w="2337" w:type="dxa"/>
+            <w:tcW w:w="2162" w:type="dxa"/>
           </w:tcPr>
           <w:p>
             <w:pPr>
@@ -2304,7 +2453,7 @@
         </w:tc>
         <w:tc>
           <w:tcPr>
-            <w:tcW w:w="2337" w:type="dxa"/>
+            <w:tcW w:w="3038" w:type="dxa"/>
           </w:tcPr>
           <w:p>
             <w:pPr>
@@ -2316,13 +2465,13 @@
               <w:rPr>
                 <w:highlight w:val="yellow"/>
               </w:rPr>
-              <w:t>Pre_Shared_Key</w:t>
-            </w:r>
-          </w:p>
-        </w:tc>
-        <w:tc>
-          <w:tcPr>
-            <w:tcW w:w="5221" w:type="dxa"/>
+              <w:t>Public_SubnetID1</w:t>
+            </w:r>
+          </w:p>
+        </w:tc>
+        <w:tc>
+          <w:tcPr>
+            <w:tcW w:w="4695" w:type="dxa"/>
           </w:tcPr>
           <w:p>
             <w:pPr>
@@ -2342,7 +2491,7 @@
       <w:tr>
         <w:tc>
           <w:tcPr>
-            <w:tcW w:w="2337" w:type="dxa"/>
+            <w:tcW w:w="2162" w:type="dxa"/>
           </w:tcPr>
           <w:p>
             <w:pPr>
@@ -2362,7 +2511,7 @@
         </w:tc>
         <w:tc>
           <w:tcPr>
-            <w:tcW w:w="2337" w:type="dxa"/>
+            <w:tcW w:w="3038" w:type="dxa"/>
           </w:tcPr>
           <w:p>
             <w:pPr>
@@ -2374,13 +2523,13 @@
               <w:rPr>
                 <w:highlight w:val="yellow"/>
               </w:rPr>
-              <w:t>Public_SubnetID1</w:t>
-            </w:r>
-          </w:p>
-        </w:tc>
-        <w:tc>
-          <w:tcPr>
-            <w:tcW w:w="5221" w:type="dxa"/>
+              <w:t>Public_SubnetID2</w:t>
+            </w:r>
+          </w:p>
+        </w:tc>
+        <w:tc>
+          <w:tcPr>
+            <w:tcW w:w="4695" w:type="dxa"/>
           </w:tcPr>
           <w:p>
             <w:pPr>
@@ -2400,7 +2549,7 @@
       <w:tr>
         <w:tc>
           <w:tcPr>
-            <w:tcW w:w="2337" w:type="dxa"/>
+            <w:tcW w:w="2162" w:type="dxa"/>
           </w:tcPr>
           <w:p>
             <w:pPr>
@@ -2420,7 +2569,7 @@
         </w:tc>
         <w:tc>
           <w:tcPr>
-            <w:tcW w:w="2337" w:type="dxa"/>
+            <w:tcW w:w="3038" w:type="dxa"/>
           </w:tcPr>
           <w:p>
             <w:pPr>
@@ -2432,19 +2581,13 @@
               <w:rPr>
                 <w:highlight w:val="yellow"/>
               </w:rPr>
-              <w:t>Public_SubnetID</w:t>
-            </w:r>
-            <w:r>
-              <w:rPr>
-                <w:highlight w:val="yellow"/>
-              </w:rPr>
-              <w:t>2</w:t>
-            </w:r>
-          </w:p>
-        </w:tc>
-        <w:tc>
-          <w:tcPr>
-            <w:tcW w:w="5221" w:type="dxa"/>
+              <w:t>Private_SubnetID1</w:t>
+            </w:r>
+          </w:p>
+        </w:tc>
+        <w:tc>
+          <w:tcPr>
+            <w:tcW w:w="4695" w:type="dxa"/>
           </w:tcPr>
           <w:p>
             <w:pPr>
@@ -2464,7 +2607,7 @@
       <w:tr>
         <w:tc>
           <w:tcPr>
-            <w:tcW w:w="2337" w:type="dxa"/>
+            <w:tcW w:w="2162" w:type="dxa"/>
           </w:tcPr>
           <w:p>
             <w:pPr>
@@ -2484,7 +2627,7 @@
         </w:tc>
         <w:tc>
           <w:tcPr>
-            <w:tcW w:w="2337" w:type="dxa"/>
+            <w:tcW w:w="3038" w:type="dxa"/>
           </w:tcPr>
           <w:p>
             <w:pPr>
@@ -2492,17 +2635,19 @@
                 <w:highlight w:val="yellow"/>
               </w:rPr>
             </w:pPr>
+            <w:proofErr w:type="spellStart"/>
             <w:r>
               <w:rPr>
                 <w:highlight w:val="yellow"/>
               </w:rPr>
-              <w:t>Private_SubnetID1</w:t>
-            </w:r>
-          </w:p>
-        </w:tc>
-        <w:tc>
-          <w:tcPr>
-            <w:tcW w:w="5221" w:type="dxa"/>
+              <w:t>Primary_cidr</w:t>
+            </w:r>
+            <w:proofErr w:type="spellEnd"/>
+          </w:p>
+        </w:tc>
+        <w:tc>
+          <w:tcPr>
+            <w:tcW w:w="4695" w:type="dxa"/>
           </w:tcPr>
           <w:p>
             <w:pPr>
@@ -2522,7 +2667,7 @@
       <w:tr>
         <w:tc>
           <w:tcPr>
-            <w:tcW w:w="2337" w:type="dxa"/>
+            <w:tcW w:w="2162" w:type="dxa"/>
           </w:tcPr>
           <w:p>
             <w:pPr>
@@ -2542,7 +2687,7 @@
         </w:tc>
         <w:tc>
           <w:tcPr>
-            <w:tcW w:w="2337" w:type="dxa"/>
+            <w:tcW w:w="3038" w:type="dxa"/>
           </w:tcPr>
           <w:p>
             <w:pPr>
@@ -2550,17 +2695,19 @@
                 <w:highlight w:val="yellow"/>
               </w:rPr>
             </w:pPr>
+            <w:proofErr w:type="spellStart"/>
             <w:r>
               <w:rPr>
                 <w:highlight w:val="yellow"/>
               </w:rPr>
-              <w:t>Primary_cidr</w:t>
-            </w:r>
-          </w:p>
-        </w:tc>
-        <w:tc>
-          <w:tcPr>
-            <w:tcW w:w="5221" w:type="dxa"/>
+              <w:t>Secondary_cidr</w:t>
+            </w:r>
+            <w:proofErr w:type="spellEnd"/>
+          </w:p>
+        </w:tc>
+        <w:tc>
+          <w:tcPr>
+            <w:tcW w:w="4695" w:type="dxa"/>
           </w:tcPr>
           <w:p>
             <w:pPr>
@@ -2580,7 +2727,7 @@
       <w:tr>
         <w:tc>
           <w:tcPr>
-            <w:tcW w:w="2337" w:type="dxa"/>
+            <w:tcW w:w="2162" w:type="dxa"/>
           </w:tcPr>
           <w:p>
             <w:pPr>
@@ -2600,7 +2747,7 @@
         </w:tc>
         <w:tc>
           <w:tcPr>
-            <w:tcW w:w="2337" w:type="dxa"/>
+            <w:tcW w:w="3038" w:type="dxa"/>
           </w:tcPr>
           <w:p>
             <w:pPr>
@@ -2608,29 +2755,23 @@
                 <w:highlight w:val="yellow"/>
               </w:rPr>
             </w:pPr>
-            <w:r>
-              <w:rPr>
-                <w:highlight w:val="yellow"/>
-              </w:rPr>
-              <w:t>Secondary_cidr</w:t>
-            </w:r>
-          </w:p>
-        </w:tc>
-        <w:tc>
-          <w:tcPr>
-            <w:tcW w:w="5221" w:type="dxa"/>
-          </w:tcPr>
-          <w:p>
-            <w:pPr>
-              <w:rPr>
-                <w:highlight w:val="yellow"/>
-              </w:rPr>
-            </w:pPr>
-            <w:r>
-              <w:rPr>
-                <w:highlight w:val="yellow"/>
-              </w:rPr>
-              <w:t>Will be passed from previous module</w:t>
+            <w:proofErr w:type="spellStart"/>
+            <w:r>
+              <w:t>Secondary_Master_private_ip</w:t>
+            </w:r>
+            <w:proofErr w:type="spellEnd"/>
+          </w:p>
+        </w:tc>
+        <w:tc>
+          <w:tcPr>
+            <w:tcW w:w="4695" w:type="dxa"/>
+          </w:tcPr>
+          <w:p>
+            <w:r>
+              <w:t xml:space="preserve">Master Private IP of EC2 of a secondary </w:t>
+            </w:r>
+            <w:r>
+              <w:t>site</w:t>
             </w:r>
           </w:p>
         </w:tc>
@@ -2638,7 +2779,7 @@
       <w:tr>
         <w:tc>
           <w:tcPr>
-            <w:tcW w:w="2337" w:type="dxa"/>
+            <w:tcW w:w="2162" w:type="dxa"/>
           </w:tcPr>
           <w:p>
             <w:pPr>
@@ -2658,7 +2799,7 @@
         </w:tc>
         <w:tc>
           <w:tcPr>
-            <w:tcW w:w="2337" w:type="dxa"/>
+            <w:tcW w:w="3038" w:type="dxa"/>
           </w:tcPr>
           <w:p>
             <w:pPr>
@@ -2666,29 +2807,26 @@
                 <w:highlight w:val="yellow"/>
               </w:rPr>
             </w:pPr>
-            <w:r>
-              <w:rPr>
-                <w:highlight w:val="yellow"/>
-              </w:rPr>
-              <w:t>Primary_PublicIP</w:t>
-            </w:r>
-          </w:p>
-        </w:tc>
-        <w:tc>
-          <w:tcPr>
-            <w:tcW w:w="5221" w:type="dxa"/>
-          </w:tcPr>
-          <w:p>
-            <w:pPr>
-              <w:rPr>
-                <w:highlight w:val="yellow"/>
-              </w:rPr>
-            </w:pPr>
-            <w:r>
-              <w:rPr>
-                <w:highlight w:val="yellow"/>
-              </w:rPr>
-              <w:t>Will be passed from previous module</w:t>
+            <w:proofErr w:type="spellStart"/>
+            <w:r>
+              <w:t>Secondary_Follower_private_ip</w:t>
+            </w:r>
+            <w:proofErr w:type="spellEnd"/>
+          </w:p>
+        </w:tc>
+        <w:tc>
+          <w:tcPr>
+            <w:tcW w:w="4695" w:type="dxa"/>
+          </w:tcPr>
+          <w:p>
+            <w:r>
+              <w:t>Follower</w:t>
+            </w:r>
+            <w:r>
+              <w:t xml:space="preserve"> Private IP of EC2 of a secondary </w:t>
+            </w:r>
+            <w:r>
+              <w:t>site</w:t>
             </w:r>
           </w:p>
         </w:tc>
@@ -2696,7 +2834,7 @@
       <w:tr>
         <w:tc>
           <w:tcPr>
-            <w:tcW w:w="2337" w:type="dxa"/>
+            <w:tcW w:w="2162" w:type="dxa"/>
           </w:tcPr>
           <w:p>
             <w:pPr>
@@ -2716,7 +2854,7 @@
         </w:tc>
         <w:tc>
           <w:tcPr>
-            <w:tcW w:w="2337" w:type="dxa"/>
+            <w:tcW w:w="3038" w:type="dxa"/>
           </w:tcPr>
           <w:p>
             <w:pPr>
@@ -2724,17 +2862,79 @@
                 <w:highlight w:val="yellow"/>
               </w:rPr>
             </w:pPr>
+            <w:proofErr w:type="spellStart"/>
             <w:r>
               <w:rPr>
                 <w:highlight w:val="yellow"/>
               </w:rPr>
-              <w:t>Secondary_PublicIP</w:t>
-            </w:r>
-          </w:p>
-        </w:tc>
-        <w:tc>
-          <w:tcPr>
-            <w:tcW w:w="5221" w:type="dxa"/>
+              <w:t>Secondary_Site_name</w:t>
+            </w:r>
+            <w:proofErr w:type="spellEnd"/>
+          </w:p>
+        </w:tc>
+        <w:tc>
+          <w:tcPr>
+            <w:tcW w:w="4695" w:type="dxa"/>
+          </w:tcPr>
+          <w:p>
+            <w:pPr>
+              <w:rPr>
+                <w:highlight w:val="yellow"/>
+              </w:rPr>
+            </w:pPr>
+            <w:r>
+              <w:rPr>
+                <w:highlight w:val="yellow"/>
+              </w:rPr>
+              <w:t>Will be passed from previous module</w:t>
+            </w:r>
+          </w:p>
+        </w:tc>
+      </w:tr>
+      <w:tr>
+        <w:tc>
+          <w:tcPr>
+            <w:tcW w:w="2162" w:type="dxa"/>
+          </w:tcPr>
+          <w:p>
+            <w:pPr>
+              <w:rPr>
+                <w:b/>
+                <w:bCs/>
+              </w:rPr>
+            </w:pPr>
+            <w:r>
+              <w:rPr>
+                <w:b/>
+                <w:bCs/>
+              </w:rPr>
+              <w:t>EC2</w:t>
+            </w:r>
+          </w:p>
+        </w:tc>
+        <w:tc>
+          <w:tcPr>
+            <w:tcW w:w="3038" w:type="dxa"/>
+          </w:tcPr>
+          <w:p>
+            <w:pPr>
+              <w:rPr>
+                <w:highlight w:val="yellow"/>
+              </w:rPr>
+            </w:pPr>
+            <w:proofErr w:type="spellStart"/>
+            <w:r>
+              <w:rPr>
+                <w:highlight w:val="yellow"/>
+              </w:rPr>
+              <w:t>Peering_ID</w:t>
+            </w:r>
+            <w:proofErr w:type="spellEnd"/>
+          </w:p>
+        </w:tc>
+        <w:tc>
+          <w:tcPr>
+            <w:tcW w:w="4695" w:type="dxa"/>
           </w:tcPr>
           <w:p>
             <w:pPr>
@@ -2769,8 +2969,17 @@
           <w:b/>
           <w:bCs/>
         </w:rPr>
-        <w:t>terraform init</w:t>
-      </w:r>
+        <w:t xml:space="preserve">terraform </w:t>
+      </w:r>
+      <w:proofErr w:type="spellStart"/>
+      <w:r>
+        <w:rPr>
+          <w:b/>
+          <w:bCs/>
+        </w:rPr>
+        <w:t>init</w:t>
+      </w:r>
+      <w:proofErr w:type="spellEnd"/>
       <w:r>
         <w:t>”</w:t>
       </w:r>
@@ -2839,17 +3048,47 @@
           <w:numId w:val="2"/>
         </w:numPr>
         <w:rPr>
+          <w:b/>
+          <w:bCs/>
           <w:u w:val="single"/>
         </w:rPr>
       </w:pPr>
       <w:r>
-        <w:t xml:space="preserve">But userdata script in EC2 instance will run for about 10-15 mins, </w:t>
+        <w:t xml:space="preserve">But </w:t>
+      </w:r>
+      <w:proofErr w:type="spellStart"/>
+      <w:r>
+        <w:t>userdata</w:t>
+      </w:r>
+      <w:proofErr w:type="spellEnd"/>
+      <w:r>
+        <w:t xml:space="preserve"> script in EC2 instance will run for about 10-15 mins, </w:t>
       </w:r>
       <w:r>
         <w:rPr>
+          <w:b/>
+          <w:bCs/>
           <w:u w:val="single"/>
         </w:rPr>
-        <w:t>so its advisable to start your testing after 20 mins.</w:t>
+        <w:t xml:space="preserve">so </w:t>
+      </w:r>
+      <w:proofErr w:type="spellStart"/>
+      <w:r>
+        <w:rPr>
+          <w:b/>
+          <w:bCs/>
+          <w:u w:val="single"/>
+        </w:rPr>
+        <w:t>its</w:t>
+      </w:r>
+      <w:proofErr w:type="spellEnd"/>
+      <w:r>
+        <w:rPr>
+          <w:b/>
+          <w:bCs/>
+          <w:u w:val="single"/>
+        </w:rPr>
+        <w:t xml:space="preserve"> advisable to start your testing after 20 mins.</w:t>
       </w:r>
     </w:p>
     <w:p>
@@ -2861,7 +3100,23 @@
         </w:numPr>
       </w:pPr>
       <w:r>
-        <w:t>You can check the logs of userdata script using “sudo tail -f var/log/cloud-init-output.log”</w:t>
+        <w:t xml:space="preserve">You can check the logs of </w:t>
+      </w:r>
+      <w:proofErr w:type="spellStart"/>
+      <w:r>
+        <w:t>userdata</w:t>
+      </w:r>
+      <w:proofErr w:type="spellEnd"/>
+      <w:r>
+        <w:t xml:space="preserve"> script using “</w:t>
+      </w:r>
+      <w:proofErr w:type="spellStart"/>
+      <w:r>
+        <w:t>sudo</w:t>
+      </w:r>
+      <w:proofErr w:type="spellEnd"/>
+      <w:r>
+        <w:t xml:space="preserve"> tail -f var/log/cloud-init-output.log”</w:t>
       </w:r>
     </w:p>
     <w:p>
@@ -2873,6 +3128,7 @@
         </w:numPr>
       </w:pPr>
       <w:r>
+        <w:lastRenderedPageBreak/>
         <w:t>SSH is only possible via EC2-Connect method</w:t>
       </w:r>
     </w:p>
@@ -2898,6 +3154,8 @@
         <w:t>” to delete all resources. It will take 3-5 mins to finish deleting the resources</w:t>
       </w:r>
     </w:p>
+    <w:p/>
+    <w:p/>
     <w:p>
       <w:pPr>
         <w:pStyle w:val="Heading1"/>
@@ -2914,7 +3172,6 @@
           <w:bCs/>
           <w:u w:val="single"/>
         </w:rPr>
-        <w:lastRenderedPageBreak/>
         <w:t>How Failover between StrongSwan takes place?</w:t>
       </w:r>
       <w:bookmarkEnd w:id="3"/>
@@ -2965,7 +3222,23 @@
         </w:numPr>
       </w:pPr>
       <w:r>
-        <w:t>EIP Static Public IP of that VPC will be disassociated from previous instance and move to current instance</w:t>
+        <w:t xml:space="preserve">SSM document is triggered to run on another site EC2 instances to update their </w:t>
+      </w:r>
+      <w:proofErr w:type="spellStart"/>
+      <w:r>
+        <w:t>IPSec</w:t>
+      </w:r>
+      <w:proofErr w:type="spellEnd"/>
+      <w:r>
+        <w:t xml:space="preserve"> config files and restart the </w:t>
+      </w:r>
+      <w:proofErr w:type="spellStart"/>
+      <w:r>
+        <w:t>IPSec</w:t>
+      </w:r>
+      <w:proofErr w:type="spellEnd"/>
+      <w:r>
+        <w:t xml:space="preserve"> service</w:t>
       </w:r>
     </w:p>
     <w:p>
@@ -4279,7 +4552,7 @@
 <file path=customXml/item1.xml><?xml version="1.0" encoding="utf-8"?>
 <CoverPageProperties xmlns="http://schemas.microsoft.com/office/2006/coverPageProps">
   <PublishDate/>
-  <Abstract>StrongSwan HA Cluster in AWS – Terraform Provisioning Guidelines</Abstract>
+  <Abstract>StrongSwan HA Cluster in AWS with Private IPs – Terraform Provisioning Guidelines (V2)</Abstract>
   <CompanyAddress/>
   <CompanyPhone/>
   <CompanyFax/>
